--- a/rascunho.docx
+++ b/rascunho.docx
@@ -302,6 +302,19 @@
       <w:proofErr w:type="gramEnd"/>
       <w:r>
         <w:t>aplicando boas práticas de engenharia de sistemas; Analisar os resultados alcançados – definir melhor como ressaltar a relevância do resultado esperado.</w:t>
+      </w:r>
+    </w:p>
+    <w:p>
+      <w:pPr>
+        <w:rPr>
+          <w:b/>
+        </w:rPr>
+      </w:pPr>
+      <w:r>
+        <w:rPr>
+          <w:b/>
+        </w:rPr>
+        <w:t>ARDUINO</w:t>
       </w:r>
     </w:p>
     <w:p/>

--- a/rascunho.docx
+++ b/rascunho.docx
@@ -315,6 +315,69 @@
           <w:b/>
         </w:rPr>
         <w:t>ARDUINO</w:t>
+      </w:r>
+    </w:p>
+    <w:p>
+      <w:r>
+        <w:t xml:space="preserve">O Arduino é uma plataforma eletrônica de código aberto baseado em hardware e software de fácil utilização. (Site </w:t>
+      </w:r>
+      <w:proofErr w:type="spellStart"/>
+      <w:r>
+        <w:t>arduino</w:t>
+      </w:r>
+      <w:proofErr w:type="spellEnd"/>
+      <w:r>
+        <w:t>)</w:t>
+      </w:r>
+    </w:p>
+    <w:p>
+      <w:r>
+        <w:t xml:space="preserve"> Sua programação é feita em sua maioria nas linguagens C e C++, porém não se limita a elas. Como o Arduino é de código aberto, podemos encontrar vários experimentos utilizando outras linguagens de programação como: Java, </w:t>
+      </w:r>
+      <w:proofErr w:type="spellStart"/>
+      <w:proofErr w:type="gramStart"/>
+      <w:r>
+        <w:t>JavaScript</w:t>
+      </w:r>
+      <w:proofErr w:type="spellEnd"/>
+      <w:proofErr w:type="gramEnd"/>
+      <w:r>
+        <w:t xml:space="preserve">, </w:t>
+      </w:r>
+      <w:proofErr w:type="spellStart"/>
+      <w:r>
+        <w:t>Go</w:t>
+      </w:r>
+      <w:proofErr w:type="spellEnd"/>
+      <w:r>
+        <w:t>, entre outras.</w:t>
+      </w:r>
+    </w:p>
+    <w:p>
+      <w:r>
+        <w:lastRenderedPageBreak/>
+        <w:t xml:space="preserve">O Arduino detecta o ambiente por meio de entradas provenientes dos mais variados tipos de sensores, e atua sobre o ambiente por meio de atuadores como: </w:t>
+      </w:r>
+      <w:proofErr w:type="spellStart"/>
+      <w:r>
+        <w:t>leds</w:t>
+      </w:r>
+      <w:proofErr w:type="spellEnd"/>
+      <w:r>
+        <w:t>, motores, entre outros.</w:t>
+      </w:r>
+    </w:p>
+    <w:p>
+      <w:pPr>
+        <w:rPr>
+          <w:b/>
+        </w:rPr>
+      </w:pPr>
+      <w:r>
+        <w:rPr>
+          <w:b/>
+        </w:rPr>
+        <w:t>ARDUINO MEGA 2560</w:t>
       </w:r>
     </w:p>
     <w:p/>

--- a/rascunho.docx
+++ b/rascunho.docx
@@ -379,6 +379,77 @@
         </w:rPr>
         <w:t>ARDUINO MEGA 2560</w:t>
       </w:r>
+    </w:p>
+    <w:p>
+      <w:r>
+        <w:t>Para este dispositivo foram utilizados dois Arduinos Mega 2560 devido a grande necessidade de portas para leitura dos sensores.</w:t>
+      </w:r>
+    </w:p>
+    <w:p>
+      <w:r>
+        <w:t xml:space="preserve">O Arduino Mega 2560 é uma placa controladora baseada no microcontrolador </w:t>
+      </w:r>
+      <w:proofErr w:type="gramStart"/>
+      <w:r>
+        <w:t>ATMega2560</w:t>
+      </w:r>
+      <w:proofErr w:type="gramEnd"/>
+      <w:r>
+        <w:t xml:space="preserve"> da </w:t>
+      </w:r>
+      <w:proofErr w:type="spellStart"/>
+      <w:r>
+        <w:t>Atmel</w:t>
+      </w:r>
+      <w:proofErr w:type="spellEnd"/>
+      <w:r>
+        <w:t xml:space="preserve"> </w:t>
+      </w:r>
+      <w:proofErr w:type="spellStart"/>
+      <w:r>
+        <w:t>Corporation</w:t>
+      </w:r>
+      <w:proofErr w:type="spellEnd"/>
+      <w:r>
+        <w:t xml:space="preserve">. Ele possui cinquenta e quatro (54) pinos digitais de entrada / saída (dos quais quinze (15) podem ser utilizados como PWM e seis (6) como portas de interrupção), dezesseis (16) analógicos e quatro (4) </w:t>
+      </w:r>
+      <w:proofErr w:type="spellStart"/>
+      <w:r>
+        <w:t>UARTs</w:t>
+      </w:r>
+      <w:proofErr w:type="spellEnd"/>
+      <w:r>
+        <w:t xml:space="preserve">. O Arduino possui tudo que é necessário para suportar o microcontrolador. (Site do </w:t>
+      </w:r>
+      <w:proofErr w:type="spellStart"/>
+      <w:r>
+        <w:t>arduino</w:t>
+      </w:r>
+      <w:proofErr w:type="spellEnd"/>
+      <w:r>
+        <w:t xml:space="preserve"> mega)</w:t>
+      </w:r>
+    </w:p>
+    <w:p>
+      <w:pPr>
+        <w:rPr>
+          <w:color w:val="FF0000"/>
+        </w:rPr>
+      </w:pPr>
+      <w:r>
+        <w:rPr>
+          <w:highlight w:val="yellow"/>
+        </w:rPr>
+        <w:t xml:space="preserve">Imagem frente e costas do </w:t>
+      </w:r>
+      <w:proofErr w:type="spellStart"/>
+      <w:r>
+        <w:rPr>
+          <w:highlight w:val="yellow"/>
+        </w:rPr>
+        <w:t>arduino</w:t>
+      </w:r>
+      <w:proofErr w:type="spellEnd"/>
     </w:p>
     <w:p/>
     <w:sectPr>

--- a/rascunho.docx
+++ b/rascunho.docx
@@ -304,16 +304,45 @@
         <w:t>aplicando boas práticas de engenharia de sistemas; Analisar os resultados alcançados – definir melhor como ressaltar a relevância do resultado esperado.</w:t>
       </w:r>
     </w:p>
-    <w:p>
-      <w:pPr>
-        <w:rPr>
-          <w:b/>
-        </w:rPr>
-      </w:pPr>
-      <w:r>
-        <w:rPr>
-          <w:b/>
-        </w:rPr>
+    <w:p/>
+    <w:p>
+      <w:pPr>
+        <w:rPr>
+          <w:b/>
+        </w:rPr>
+      </w:pPr>
+      <w:r>
+        <w:rPr>
+          <w:b/>
+        </w:rPr>
+        <w:t>AVALIAÇÃO DE DESEMPENHO</w:t>
+      </w:r>
+      <w:r>
+        <w:rPr>
+          <w:b/>
+        </w:rPr>
+        <w:t xml:space="preserve"> DE TRATORES AGRÍCOLAS</w:t>
+      </w:r>
+    </w:p>
+    <w:p>
+      <w:r>
+        <w:rPr>
+          <w:rFonts w:ascii="Arial" w:hAnsi="Arial" w:cs="Arial"/>
+        </w:rPr>
+        <w:t>Uma das principais funções dos tratores agrícolas é transformar a energia contida no combustível e fornecê-la, através da barra de tração, para tracionar maquinas e implementos agrícolas. O desempenho na barra de tração depende de diversos fatores como potencia do motor, transmissão, entre outros. Entre os fatores que interferem na tração, a condição do solo é muito importante.</w:t>
+      </w:r>
+    </w:p>
+    <w:p>
+      <w:pPr>
+        <w:rPr>
+          <w:b/>
+        </w:rPr>
+      </w:pPr>
+      <w:r>
+        <w:rPr>
+          <w:b/>
+        </w:rPr>
+        <w:lastRenderedPageBreak/>
         <w:t>ARDUINO</w:t>
       </w:r>
     </w:p>
@@ -355,7 +384,6 @@
     </w:p>
     <w:p>
       <w:r>
-        <w:lastRenderedPageBreak/>
         <w:t xml:space="preserve">O Arduino detecta o ambiente por meio de entradas provenientes dos mais variados tipos de sensores, e atua sobre o ambiente por meio de atuadores como: </w:t>
       </w:r>
       <w:proofErr w:type="spellStart"/>
